--- a/Practica 2/Object Oriented Design.docx
+++ b/Practica 2/Object Oriented Design.docx
@@ -622,7 +622,23 @@
           <w:b w:val="0"/>
           <w:sz w:val="24"/>
         </w:rPr>
-        <w:t>We decided to make a class “Reserve” which includes a house, the guest who reserves the offer and initial date of the reserve.</w:t>
+        <w:t xml:space="preserve">We decided to make a class “Reserve” which includes a house, the guest who reserves the offer and </w:t>
+      </w:r>
+      <w:r>
+        <w:rPr>
+          <w:b w:val="0"/>
+          <w:sz w:val="24"/>
+        </w:rPr>
+        <w:t>the final</w:t>
+      </w:r>
+      <w:bookmarkStart w:id="1" w:name="_GoBack"/>
+      <w:bookmarkEnd w:id="1"/>
+      <w:r>
+        <w:rPr>
+          <w:b w:val="0"/>
+          <w:sz w:val="24"/>
+        </w:rPr>
+        <w:t xml:space="preserve"> date of the reserve.</w:t>
       </w:r>
     </w:p>
     <w:p>
@@ -770,8 +786,6 @@
           <w:sz w:val="24"/>
         </w:rPr>
       </w:pPr>
-      <w:bookmarkStart w:id="1" w:name="_GoBack"/>
-      <w:bookmarkEnd w:id="1"/>
     </w:p>
     <w:p>
       <w:pPr>
@@ -22447,7 +22461,7 @@
             <w:noProof/>
             <w:lang w:val="es-ES"/>
           </w:rPr>
-          <w:t>11</w:t>
+          <w:t>4</w:t>
         </w:r>
         <w:r>
           <w:fldChar w:fldCharType="end"/>
@@ -24391,7 +24405,7 @@
 </file>
 
 <file path=customXml/itemProps1.xml><?xml version="1.0" encoding="utf-8"?>
-<ds:datastoreItem xmlns:ds="http://schemas.openxmlformats.org/officeDocument/2006/customXml" ds:itemID="{8F1572DC-FDF3-4E72-8B97-E622332A7A1D}">
+<ds:datastoreItem xmlns:ds="http://schemas.openxmlformats.org/officeDocument/2006/customXml" ds:itemID="{E724D083-FEC3-4ED2-85B6-A29A84E3B3BF}">
   <ds:schemaRefs>
     <ds:schemaRef ds:uri="http://schemas.openxmlformats.org/officeDocument/2006/bibliography"/>
   </ds:schemaRefs>
